--- a/文档/linux/linux编程.docx
+++ b/文档/linux/linux编程.docx
@@ -330,6 +330,7 @@
       </w:r>
     </w:p>
     <w:p>
+      <w:pPr/>
       <w:r>
         <w:rPr>
           <w:rFonts w:hint="eastAsia"/>
@@ -346,11 +347,13 @@
       </w:r>
     </w:p>
     <w:p>
+      <w:pPr/>
       <w:r>
         <w:t>man read</w:t>
       </w:r>
     </w:p>
     <w:p>
+      <w:pPr/>
       <w:r>
         <w:t>man 2 read</w:t>
       </w:r>
@@ -440,61 +443,168 @@
           <w:rFonts w:hint="default"/>
         </w:rPr>
         <w:t>sudo apt-get install manpages-posix-dev</w:t>
+      </w:r>
+    </w:p>
+    <w:p>
+      <w:pPr>
+        <w:pStyle w:val="2"/>
+      </w:pPr>
+      <w:r>
+        <w:t>进程</w:t>
+      </w:r>
+    </w:p>
+    <w:p>
+      <w:pPr>
+        <w:pStyle w:val="3"/>
+      </w:pPr>
+      <w:r>
+        <w:t>进程间通信-Unix Domain Socket</w:t>
+      </w:r>
+    </w:p>
+    <w:p>
+      <w:pPr>
+        <w:pStyle w:val="4"/>
+      </w:pPr>
+      <w:r>
+        <w:t>参考资料</w:t>
+      </w:r>
+    </w:p>
+    <w:p>
+      <w:pPr>
+        <w:rPr>
+          <w:rFonts w:hint="default"/>
+        </w:rPr>
+      </w:pPr>
+      <w:r>
+        <w:rPr>
+          <w:rFonts w:hint="eastAsia"/>
+        </w:rPr>
+        <w:fldChar w:fldCharType="begin"/>
+      </w:r>
+      <w:r>
+        <w:rPr>
+          <w:rFonts w:hint="eastAsia"/>
+        </w:rPr>
+        <w:instrText xml:space="preserve"> HYPERLINK "https://www.cnblogs.com/rjlei/p/8024799.html" </w:instrText>
+      </w:r>
+      <w:r>
+        <w:rPr>
+          <w:rFonts w:hint="eastAsia"/>
+        </w:rPr>
+        <w:fldChar w:fldCharType="separate"/>
+      </w:r>
+      <w:r>
+        <w:rPr>
+          <w:rStyle w:val="12"/>
+          <w:rFonts w:hint="eastAsia"/>
+        </w:rPr>
+        <w:t>https://www.cnblogs.com/rjlei/p/8024799.html</w:t>
+      </w:r>
+      <w:r>
+        <w:rPr>
+          <w:rFonts w:hint="eastAsia"/>
+        </w:rPr>
+        <w:fldChar w:fldCharType="end"/>
+      </w:r>
+      <w:r>
+        <w:rPr>
+          <w:rFonts w:hint="default"/>
+        </w:rPr>
+        <w:t xml:space="preserve"> </w:t>
+      </w:r>
+    </w:p>
+    <w:p>
+      <w:pPr>
+        <w:rPr>
+          <w:rFonts w:hint="eastAsia"/>
+        </w:rPr>
+      </w:pPr>
+      <w:r>
+        <w:rPr>
+          <w:rFonts w:hint="eastAsia"/>
+        </w:rPr>
+        <w:fldChar w:fldCharType="begin"/>
+      </w:r>
+      <w:r>
+        <w:rPr>
+          <w:rFonts w:hint="eastAsia"/>
+        </w:rPr>
+        <w:instrText xml:space="preserve"> HYPERLINK "https://blog.csdn.net/z2066411585/article/details/78966434/" </w:instrText>
+      </w:r>
+      <w:r>
+        <w:rPr>
+          <w:rFonts w:hint="eastAsia"/>
+        </w:rPr>
+        <w:fldChar w:fldCharType="separate"/>
+      </w:r>
+      <w:r>
+        <w:rPr>
+          <w:rStyle w:val="12"/>
+          <w:rFonts w:hint="eastAsia"/>
+        </w:rPr>
+        <w:t>https://blog.csdn.net/z2066411585/article/details/78966434/</w:t>
+      </w:r>
+      <w:r>
+        <w:rPr>
+          <w:rFonts w:hint="eastAsia"/>
+        </w:rPr>
+        <w:fldChar w:fldCharType="end"/>
+      </w:r>
+      <w:r>
+        <w:rPr>
+          <w:rFonts w:hint="default"/>
+        </w:rPr>
+        <w:t xml:space="preserve"> </w:t>
       </w:r>
       <w:bookmarkStart w:id="0" w:name="_GoBack"/>
       <w:bookmarkEnd w:id="0"/>
     </w:p>
     <w:p>
       <w:pPr>
-        <w:pStyle w:val="2"/>
-      </w:pPr>
-      <w:r>
-        <w:t>标题2</w:t>
-      </w:r>
-    </w:p>
-    <w:p>
-      <w:pPr>
-        <w:pStyle w:val="3"/>
-      </w:pPr>
-      <w:r>
-        <w:t>标题</w:t>
-      </w:r>
-    </w:p>
-    <w:p>
-      <w:pPr>
         <w:pStyle w:val="4"/>
-      </w:pPr>
-      <w:r>
-        <w:t>标题</w:t>
-      </w:r>
-    </w:p>
-    <w:p>
-      <w:pPr/>
-      <w:r>
-        <w:t>正文。</w:t>
-      </w:r>
-    </w:p>
-    <w:p>
-      <w:pPr>
-        <w:pStyle w:val="4"/>
-      </w:pPr>
-      <w:r>
-        <w:t>标题</w:t>
-      </w:r>
-    </w:p>
-    <w:p>
-      <w:pPr>
-        <w:pStyle w:val="5"/>
-      </w:pPr>
-      <w:r>
-        <w:t>标题</w:t>
-      </w:r>
-    </w:p>
-    <w:p>
-      <w:pPr/>
-      <w:r>
-        <w:t>正文。</w:t>
-      </w:r>
+        <w:rPr>
+          <w:rFonts w:hint="default"/>
+        </w:rPr>
+      </w:pPr>
+      <w:r>
+        <w:rPr>
+          <w:rFonts w:hint="default"/>
+        </w:rPr>
+        <w:t>介绍</w:t>
+      </w:r>
+    </w:p>
+    <w:p>
+      <w:pPr>
+        <w:rPr>
+          <w:rFonts w:hint="eastAsia"/>
+        </w:rPr>
+      </w:pPr>
+      <w:r>
+        <w:rPr>
+          <w:rFonts w:hint="eastAsia"/>
+        </w:rPr>
+        <w:t>使用UNIX Domain Socket的过程和网络socket十分相似，也要先调用socket()创建一个socket文件描述符，address family指定为AF_UNIX，type可以选择SOCK_DGRAM或SOCK_STREAM，protocol参数仍然指定为0即可。</w:t>
+      </w:r>
+    </w:p>
+    <w:p>
+      <w:pPr>
+        <w:rPr>
+          <w:rFonts w:hint="eastAsia"/>
+        </w:rPr>
+      </w:pPr>
+      <w:r>
+        <w:rPr>
+          <w:rFonts w:hint="eastAsia"/>
+        </w:rPr>
+        <w:t>UNIX Domain Socket与网络socket编程最明显的不同在于地址格式不同，用结构体sockaddr_un表示，网络编程的socket地址是IP地址加端口号，而UNIX Domain Socket的地址是一个socket类型的文件在文件系统中的路径，这个socket文件由bind()调用创建，如果调用bind()时该文件已存在，则bind()错误返回。</w:t>
+      </w:r>
+    </w:p>
+    <w:p>
+      <w:pPr>
+        <w:rPr>
+          <w:rFonts w:hint="eastAsia"/>
+        </w:rPr>
+      </w:pPr>
     </w:p>
     <w:sectPr>
       <w:pgSz w:w="11906" w:h="16838"/>
